--- a/module1/ss3_mo_ta_thuat_toan_pseudo_code_and_flowchart/bai_tap/Mo_Ta_Thuat_Toan_Tinh_Diem_Trung_Binh.docx
+++ b/module1/ss3_mo_ta_thuat_toan_pseudo_code_and_flowchart/bai_tap/Mo_Ta_Thuat_Toan_Tinh_Diem_Trung_Binh.docx
@@ -489,8 +489,8 @@
         </w:rPr>
         <w:drawing>
           <wp:inline distT="0" distB="0" distL="0" distR="0">
-            <wp:extent cx="1152525" cy="5057775"/>
-            <wp:effectExtent l="0" t="0" r="9525" b="9525"/>
+            <wp:extent cx="1152959" cy="4526280"/>
+            <wp:effectExtent l="0" t="0" r="9525" b="7620"/>
             <wp:docPr id="1" name="Picture 1"/>
             <wp:cNvGraphicFramePr>
               <a:graphicFrameLocks xmlns:a="http://schemas.openxmlformats.org/drawingml/2006/main" noChangeAspect="1"/>
@@ -517,7 +517,7 @@
                   <pic:spPr>
                     <a:xfrm>
                       <a:off x="0" y="0"/>
-                      <a:ext cx="1152525" cy="5057775"/>
+                      <a:ext cx="1152525" cy="4524576"/>
                     </a:xfrm>
                     <a:prstGeom prst="rect">
                       <a:avLst/>
